--- a/AdvancedRigging_2015/Shot Break down.docx
+++ b/AdvancedRigging_2015/Shot Break down.docx
@@ -20,16 +20,7 @@
           <w:spacing w:val="6"/>
           <w:sz w:val="23"/>
         </w:rPr>
-        <w:t>"Central Control?"</w:t>
-      </w:r>
-      <w:r>
-        <w:rPr>
-          <w:rFonts w:ascii="Times New Roman" w:hAnsi="Times New Roman"/>
-          <w:color w:val="000000"/>
-          <w:spacing w:val="6"/>
-          <w:sz w:val="23"/>
-        </w:rPr>
-        <w:t xml:space="preserve"> </w:t>
+        <w:t xml:space="preserve">"Central Control?" </w:t>
       </w:r>
       <w:r>
         <w:rPr>
@@ -97,6 +88,7 @@
           <w:sz w:val="23"/>
         </w:rPr>
       </w:pPr>
+      <w:proofErr w:type="spellStart"/>
       <w:r>
         <w:rPr>
           <w:rFonts w:ascii="Times New Roman" w:hAnsi="Times New Roman"/>
@@ -104,7 +96,17 @@
           <w:spacing w:val="3"/>
           <w:sz w:val="23"/>
         </w:rPr>
-        <w:t xml:space="preserve">Clayne's voice was almost a whisper as it came through the </w:t>
+        <w:t>Clayne's</w:t>
+      </w:r>
+      <w:proofErr w:type="spellEnd"/>
+      <w:r>
+        <w:rPr>
+          <w:rFonts w:ascii="Times New Roman" w:hAnsi="Times New Roman"/>
+          <w:color w:val="000000"/>
+          <w:spacing w:val="3"/>
+          <w:sz w:val="23"/>
+        </w:rPr>
+        <w:t xml:space="preserve"> voice was almost a whisper as it came through the </w:t>
       </w:r>
       <w:r>
         <w:rPr>
@@ -122,16 +124,7 @@
           <w:spacing w:val="3"/>
           <w:sz w:val="23"/>
         </w:rPr>
-        <w:t>all looked up, but it was Travis who answered. "Yes?"</w:t>
-      </w:r>
-      <w:r>
-        <w:rPr>
-          <w:rFonts w:ascii="Times New Roman" w:hAnsi="Times New Roman"/>
-          <w:color w:val="000000"/>
-          <w:spacing w:val="3"/>
-          <w:sz w:val="23"/>
-        </w:rPr>
-        <w:t xml:space="preserve"> </w:t>
+        <w:t xml:space="preserve">all looked up, but it was Travis who answered. "Yes?" </w:t>
       </w:r>
       <w:r>
         <w:rPr>
@@ -253,7 +246,16 @@
           <w:spacing w:val="1"/>
           <w:sz w:val="23"/>
         </w:rPr>
-        <w:t>move pretty soon.</w:t>
+        <w:t xml:space="preserve">move pretty soon. </w:t>
+      </w:r>
+      <w:r>
+        <w:rPr>
+          <w:rFonts w:ascii="Times New Roman" w:hAnsi="Times New Roman"/>
+          <w:color w:val="FF0000"/>
+          <w:spacing w:val="5"/>
+          <w:sz w:val="23"/>
+        </w:rPr>
+        <w:t>4. Medium shot of Travis looking up at clock.</w:t>
       </w:r>
       <w:r>
         <w:rPr>
@@ -262,24 +264,6 @@
           <w:spacing w:val="1"/>
           <w:sz w:val="23"/>
         </w:rPr>
-        <w:t xml:space="preserve"> </w:t>
-      </w:r>
-      <w:r>
-        <w:rPr>
-          <w:rFonts w:ascii="Times New Roman" w:hAnsi="Times New Roman"/>
-          <w:color w:val="FF0000"/>
-          <w:spacing w:val="5"/>
-          <w:sz w:val="23"/>
-        </w:rPr>
-        <w:t>4. Medium shot of Travis looking up at clock.</w:t>
-      </w:r>
-      <w:r>
-        <w:rPr>
-          <w:rFonts w:ascii="Times New Roman" w:hAnsi="Times New Roman"/>
-          <w:color w:val="000000"/>
-          <w:spacing w:val="1"/>
-          <w:sz w:val="23"/>
-        </w:rPr>
         <w:t xml:space="preserve"> The cleaning crew starts arriving by 6:30. That </w:t>
       </w:r>
       <w:r>
@@ -309,16 +293,7 @@
           <w:spacing w:val="4"/>
           <w:sz w:val="23"/>
         </w:rPr>
-        <w:t>"There he goes," Nicole called.</w:t>
-      </w:r>
-      <w:r>
-        <w:rPr>
-          <w:rFonts w:ascii="Times New Roman" w:hAnsi="Times New Roman"/>
-          <w:color w:val="000000"/>
-          <w:spacing w:val="4"/>
-          <w:sz w:val="23"/>
-        </w:rPr>
-        <w:t xml:space="preserve"> </w:t>
+        <w:t xml:space="preserve">"There he goes," Nicole called. </w:t>
       </w:r>
       <w:r>
         <w:rPr>
@@ -348,7 +323,27 @@
           <w:spacing w:val="-1"/>
           <w:sz w:val="23"/>
         </w:rPr>
-        <w:t xml:space="preserve">"He's moving, Clayne. Just to be sure, from this point on we'll </w:t>
+        <w:t xml:space="preserve">"He's moving, </w:t>
+      </w:r>
+      <w:proofErr w:type="spellStart"/>
+      <w:r>
+        <w:rPr>
+          <w:rFonts w:ascii="Times New Roman" w:hAnsi="Times New Roman"/>
+          <w:color w:val="000000"/>
+          <w:spacing w:val="-1"/>
+          <w:sz w:val="23"/>
+        </w:rPr>
+        <w:t>Clayne</w:t>
+      </w:r>
+      <w:proofErr w:type="spellEnd"/>
+      <w:r>
+        <w:rPr>
+          <w:rFonts w:ascii="Times New Roman" w:hAnsi="Times New Roman"/>
+          <w:color w:val="000000"/>
+          <w:spacing w:val="-1"/>
+          <w:sz w:val="23"/>
+        </w:rPr>
+        <w:t xml:space="preserve">. Just to be sure, from this point on we'll </w:t>
       </w:r>
       <w:r>
         <w:rPr>
@@ -690,6 +685,7 @@
           </mc:Fallback>
         </mc:AlternateContent>
       </w:r>
+      <w:proofErr w:type="gramStart"/>
       <w:r>
         <w:rPr>
           <w:rFonts w:ascii="Times New Roman" w:hAnsi="Times New Roman"/>
@@ -697,8 +693,9 @@
           <w:spacing w:val="2"/>
           <w:sz w:val="23"/>
         </w:rPr>
-        <w:t>for our command. Just keep Clayne posted with a running com</w:t>
-      </w:r>
+        <w:t>for</w:t>
+      </w:r>
+      <w:proofErr w:type="gramEnd"/>
       <w:r>
         <w:rPr>
           <w:rFonts w:ascii="Times New Roman" w:hAnsi="Times New Roman"/>
@@ -706,6 +703,35 @@
           <w:spacing w:val="2"/>
           <w:sz w:val="23"/>
         </w:rPr>
+        <w:t xml:space="preserve"> our command. Just keep </w:t>
+      </w:r>
+      <w:proofErr w:type="spellStart"/>
+      <w:r>
+        <w:rPr>
+          <w:rFonts w:ascii="Times New Roman" w:hAnsi="Times New Roman"/>
+          <w:color w:val="000000"/>
+          <w:spacing w:val="2"/>
+          <w:sz w:val="23"/>
+        </w:rPr>
+        <w:t>Clayne</w:t>
+      </w:r>
+      <w:proofErr w:type="spellEnd"/>
+      <w:r>
+        <w:rPr>
+          <w:rFonts w:ascii="Times New Roman" w:hAnsi="Times New Roman"/>
+          <w:color w:val="000000"/>
+          <w:spacing w:val="2"/>
+          <w:sz w:val="23"/>
+        </w:rPr>
+        <w:t xml:space="preserve"> posted with a running com</w:t>
+      </w:r>
+      <w:r>
+        <w:rPr>
+          <w:rFonts w:ascii="Times New Roman" w:hAnsi="Times New Roman"/>
+          <w:color w:val="000000"/>
+          <w:spacing w:val="2"/>
+          <w:sz w:val="23"/>
+        </w:rPr>
         <w:softHyphen/>
       </w:r>
       <w:r>
@@ -723,23 +749,33 @@
           <w:color w:val="000000"/>
           <w:sz w:val="23"/>
         </w:rPr>
-        <w:t>make it buzz first."</w:t>
-      </w:r>
-      <w:r>
-        <w:rPr>
-          <w:rFonts w:ascii="Times New Roman" w:hAnsi="Times New Roman"/>
-          <w:color w:val="000000"/>
-          <w:sz w:val="23"/>
-        </w:rPr>
-        <w:t xml:space="preserve"> </w:t>
-      </w:r>
-      <w:r>
-        <w:rPr>
-          <w:rFonts w:ascii="Times New Roman" w:hAnsi="Times New Roman"/>
-          <w:color w:val="FF0000"/>
-          <w:sz w:val="23"/>
-        </w:rPr>
-        <w:t xml:space="preserve">6. Over the shoulder shot of Travis speaking to Shirley. </w:t>
+        <w:t xml:space="preserve">make it buzz first." </w:t>
+      </w:r>
+      <w:r>
+        <w:rPr>
+          <w:rFonts w:ascii="Times New Roman" w:hAnsi="Times New Roman"/>
+          <w:color w:val="FF0000"/>
+          <w:sz w:val="23"/>
+        </w:rPr>
+        <w:t xml:space="preserve">6. </w:t>
+      </w:r>
+      <w:proofErr w:type="gramStart"/>
+      <w:r>
+        <w:rPr>
+          <w:rFonts w:ascii="Times New Roman" w:hAnsi="Times New Roman"/>
+          <w:color w:val="FF0000"/>
+          <w:sz w:val="23"/>
+        </w:rPr>
+        <w:t>Over</w:t>
+      </w:r>
+      <w:proofErr w:type="gramEnd"/>
+      <w:r>
+        <w:rPr>
+          <w:rFonts w:ascii="Times New Roman" w:hAnsi="Times New Roman"/>
+          <w:color w:val="FF0000"/>
+          <w:sz w:val="23"/>
+        </w:rPr>
+        <w:t xml:space="preserve"> the shoulder shot of Travis speaking to Shirley. </w:t>
       </w:r>
     </w:p>
     <w:p>
@@ -797,15 +833,7 @@
           <w:color w:val="000000"/>
           <w:sz w:val="23"/>
         </w:rPr>
-        <w:t>floor.</w:t>
-      </w:r>
-      <w:r>
-        <w:rPr>
-          <w:rFonts w:ascii="Times New Roman" w:hAnsi="Times New Roman"/>
-          <w:color w:val="000000"/>
-          <w:sz w:val="23"/>
-        </w:rPr>
-        <w:t xml:space="preserve"> </w:t>
+        <w:t xml:space="preserve">floor. </w:t>
       </w:r>
       <w:r>
         <w:rPr>
@@ -872,7 +900,27 @@
           <w:spacing w:val="6"/>
           <w:sz w:val="23"/>
         </w:rPr>
-        <w:t xml:space="preserve">8. Medium shot of the Major speaking. </w:t>
+        <w:t xml:space="preserve">8. Medium shot of the </w:t>
+      </w:r>
+      <w:proofErr w:type="gramStart"/>
+      <w:r>
+        <w:rPr>
+          <w:rFonts w:ascii="Times New Roman" w:hAnsi="Times New Roman"/>
+          <w:color w:val="FF0000"/>
+          <w:spacing w:val="6"/>
+          <w:sz w:val="23"/>
+        </w:rPr>
+        <w:t>Major</w:t>
+      </w:r>
+      <w:proofErr w:type="gramEnd"/>
+      <w:r>
+        <w:rPr>
+          <w:rFonts w:ascii="Times New Roman" w:hAnsi="Times New Roman"/>
+          <w:color w:val="FF0000"/>
+          <w:spacing w:val="6"/>
+          <w:sz w:val="23"/>
+        </w:rPr>
+        <w:t xml:space="preserve"> speaking. </w:t>
       </w:r>
     </w:p>
     <w:p>
@@ -894,7 +942,16 @@
           <w:spacing w:val="4"/>
           <w:sz w:val="23"/>
         </w:rPr>
-        <w:t>The large screen sprang into life as Nicole flipped a switch.</w:t>
+        <w:t xml:space="preserve">The large screen sprang into life as Nicole flipped a switch. </w:t>
+      </w:r>
+      <w:r>
+        <w:rPr>
+          <w:rFonts w:ascii="Times New Roman" w:hAnsi="Times New Roman"/>
+          <w:color w:val="FF0000"/>
+          <w:spacing w:val="4"/>
+          <w:sz w:val="23"/>
+        </w:rPr>
+        <w:t>9. Wide over the shoulder shot of large primary monitor turning on.</w:t>
       </w:r>
       <w:r>
         <w:rPr>
@@ -908,29 +965,30 @@
       <w:r>
         <w:rPr>
           <w:rFonts w:ascii="Times New Roman" w:hAnsi="Times New Roman"/>
-          <w:color w:val="FF0000"/>
-          <w:spacing w:val="4"/>
-          <w:sz w:val="23"/>
-        </w:rPr>
-        <w:t>9. Wide over the shoulder shot of large primary monitor turning on.</w:t>
-      </w:r>
-      <w:r>
-        <w:rPr>
-          <w:rFonts w:ascii="Times New Roman" w:hAnsi="Times New Roman"/>
-          <w:color w:val="000000"/>
-          <w:spacing w:val="4"/>
-          <w:sz w:val="23"/>
-        </w:rPr>
-        <w:t xml:space="preserve"> </w:t>
-      </w:r>
-      <w:r>
-        <w:rPr>
-          <w:rFonts w:ascii="Times New Roman" w:hAnsi="Times New Roman"/>
           <w:color w:val="000000"/>
           <w:spacing w:val="5"/>
           <w:sz w:val="23"/>
         </w:rPr>
-        <w:t xml:space="preserve">She recognized the World War Two room almost </w:t>
+        <w:t xml:space="preserve">She recognized the World War Two room almost immediately. </w:t>
+      </w:r>
+      <w:r>
+        <w:rPr>
+          <w:rFonts w:ascii="Times New Roman" w:hAnsi="Times New Roman"/>
+          <w:color w:val="000000"/>
+          <w:spacing w:val="2"/>
+          <w:sz w:val="23"/>
+        </w:rPr>
+        <w:lastRenderedPageBreak/>
+        <w:t xml:space="preserve">The back wall, covered with a huge enlargement of Pearl Harbor </w:t>
+      </w:r>
+      <w:r>
+        <w:rPr>
+          <w:rFonts w:ascii="Times New Roman" w:hAnsi="Times New Roman"/>
+          <w:color w:val="000000"/>
+          <w:spacing w:val="3"/>
+          <w:sz w:val="23"/>
+        </w:rPr>
+        <w:t xml:space="preserve">and the battleship Arizona billowing clouds of dark smoke filled </w:t>
       </w:r>
       <w:r>
         <w:rPr>
@@ -939,8 +997,7 @@
           <w:spacing w:val="5"/>
           <w:sz w:val="23"/>
         </w:rPr>
-        <w:lastRenderedPageBreak/>
-        <w:t xml:space="preserve">immediately. </w:t>
+        <w:t xml:space="preserve">the screen. She pushed some buttons and zoomed the lens in on </w:t>
       </w:r>
       <w:r>
         <w:rPr>
@@ -949,52 +1006,16 @@
           <w:spacing w:val="2"/>
           <w:sz w:val="23"/>
         </w:rPr>
-        <w:t xml:space="preserve">The back wall, covered with a huge enlargement of Pearl Harbor </w:t>
-      </w:r>
-      <w:r>
-        <w:rPr>
-          <w:rFonts w:ascii="Times New Roman" w:hAnsi="Times New Roman"/>
-          <w:color w:val="000000"/>
-          <w:spacing w:val="3"/>
-          <w:sz w:val="23"/>
-        </w:rPr>
-        <w:t xml:space="preserve">and the battleship Arizona billowing clouds of dark smoke filled </w:t>
-      </w:r>
-      <w:r>
-        <w:rPr>
-          <w:rFonts w:ascii="Times New Roman" w:hAnsi="Times New Roman"/>
-          <w:color w:val="000000"/>
-          <w:spacing w:val="5"/>
-          <w:sz w:val="23"/>
-        </w:rPr>
-        <w:t xml:space="preserve">the screen. She pushed some buttons and zoomed the lens in on </w:t>
-      </w:r>
-      <w:r>
-        <w:rPr>
-          <w:rFonts w:ascii="Times New Roman" w:hAnsi="Times New Roman"/>
-          <w:color w:val="000000"/>
+        <w:t>the nearest display case</w:t>
+      </w:r>
+      <w:r>
+        <w:rPr>
+          <w:rFonts w:ascii="Times New Roman" w:hAnsi="Times New Roman"/>
+          <w:color w:val="FF0000"/>
           <w:spacing w:val="2"/>
           <w:sz w:val="23"/>
         </w:rPr>
-        <w:t>the nearest display case</w:t>
-      </w:r>
-      <w:r>
-        <w:rPr>
-          <w:rFonts w:ascii="Times New Roman" w:hAnsi="Times New Roman"/>
-          <w:color w:val="FF0000"/>
-          <w:spacing w:val="2"/>
-          <w:sz w:val="23"/>
-        </w:rPr>
-        <w:t>.</w:t>
-      </w:r>
-      <w:r>
-        <w:rPr>
-          <w:rFonts w:ascii="Times New Roman" w:hAnsi="Times New Roman"/>
-          <w:color w:val="FF0000"/>
-          <w:spacing w:val="2"/>
-          <w:sz w:val="23"/>
-        </w:rPr>
-        <w:t xml:space="preserve"> 10. Camera zoom in of </w:t>
+        <w:t xml:space="preserve">. 10. Camera zoom in of </w:t>
       </w:r>
       <w:r>
         <w:rPr>
@@ -1220,7 +1241,27 @@
           <w:spacing w:val="4"/>
           <w:sz w:val="23"/>
         </w:rPr>
-        <w:t>she typed rapidly on her terminal to keep Clayne informed.</w:t>
+        <w:t xml:space="preserve">she typed rapidly on her terminal to keep </w:t>
+      </w:r>
+      <w:proofErr w:type="spellStart"/>
+      <w:r>
+        <w:rPr>
+          <w:rFonts w:ascii="Times New Roman" w:hAnsi="Times New Roman"/>
+          <w:color w:val="000000"/>
+          <w:spacing w:val="4"/>
+          <w:sz w:val="23"/>
+        </w:rPr>
+        <w:t>Clayne</w:t>
+      </w:r>
+      <w:proofErr w:type="spellEnd"/>
+      <w:r>
+        <w:rPr>
+          <w:rFonts w:ascii="Times New Roman" w:hAnsi="Times New Roman"/>
+          <w:color w:val="000000"/>
+          <w:spacing w:val="4"/>
+          <w:sz w:val="23"/>
+        </w:rPr>
+        <w:t xml:space="preserve"> informed.</w:t>
       </w:r>
       <w:r>
         <w:rPr>
@@ -1238,7 +1279,79 @@
           <w:spacing w:val="4"/>
           <w:sz w:val="23"/>
         </w:rPr>
-        <w:t xml:space="preserve">14. Full group shot of Shirley typing and the rest intently focused up at the screen. </w:t>
+        <w:t>14. Full group shot of Shirley typing and the rest intently focused up at the screen.</w:t>
+      </w:r>
+      <w:r>
+        <w:rPr>
+          <w:rFonts w:ascii="Times New Roman" w:hAnsi="Times New Roman"/>
+          <w:color w:val="FF0000"/>
+          <w:spacing w:val="4"/>
+          <w:sz w:val="23"/>
+        </w:rPr>
+        <w:t xml:space="preserve"> </w:t>
+      </w:r>
+    </w:p>
+    <w:p>
+      <w:pPr>
+        <w:spacing w:line="265" w:lineRule="exact"/>
+        <w:ind w:left="72" w:firstLine="288"/>
+        <w:rPr>
+          <w:rFonts w:ascii="Times New Roman" w:hAnsi="Times New Roman"/>
+          <w:color w:val="FF0000"/>
+          <w:spacing w:val="6"/>
+          <w:sz w:val="23"/>
+        </w:rPr>
+      </w:pPr>
+      <w:r>
+        <w:rPr>
+          <w:rFonts w:ascii="Times New Roman" w:hAnsi="Times New Roman"/>
+          <w:color w:val="000000"/>
+          <w:spacing w:val="2"/>
+          <w:sz w:val="23"/>
+        </w:rPr>
+        <w:t xml:space="preserve">"Look," Travis said, pointing. "He's got a screwdriver in his </w:t>
+      </w:r>
+      <w:r>
+        <w:rPr>
+          <w:rFonts w:ascii="Times New Roman" w:hAnsi="Times New Roman"/>
+          <w:color w:val="000000"/>
+          <w:sz w:val="23"/>
+        </w:rPr>
+        <w:t>hand."</w:t>
+      </w:r>
+      <w:r>
+        <w:rPr>
+          <w:rFonts w:ascii="Times New Roman" w:hAnsi="Times New Roman"/>
+          <w:color w:val="000000"/>
+          <w:sz w:val="23"/>
+        </w:rPr>
+        <w:t xml:space="preserve"> </w:t>
+      </w:r>
+      <w:r>
+        <w:rPr>
+          <w:rFonts w:ascii="Times New Roman" w:hAnsi="Times New Roman"/>
+          <w:color w:val="FF0000"/>
+          <w:sz w:val="23"/>
+        </w:rPr>
+        <w:t xml:space="preserve">14. Continued full shot of group with Travis pointing. </w:t>
+      </w:r>
+      <w:r>
+        <w:rPr>
+          <w:rFonts w:ascii="Times New Roman" w:hAnsi="Times New Roman"/>
+          <w:color w:val="FF0000"/>
+          <w:spacing w:val="4"/>
+          <w:sz w:val="23"/>
+        </w:rPr>
+        <w:t xml:space="preserve">Cuts to screen covering frame of Eric walking </w:t>
+      </w:r>
+      <w:r>
+        <w:rPr>
+          <w:rFonts w:ascii="Times New Roman" w:hAnsi="Times New Roman"/>
+          <w:color w:val="FF0000"/>
+          <w:spacing w:val="4"/>
+          <w:sz w:val="23"/>
+        </w:rPr>
+        <w:t>with screw driver.</w:t>
       </w:r>
     </w:p>
     <w:p>
@@ -1252,39 +1365,6 @@
           <w:sz w:val="23"/>
         </w:rPr>
       </w:pPr>
-      <w:r>
-        <w:rPr>
-          <w:rFonts w:ascii="Times New Roman" w:hAnsi="Times New Roman"/>
-          <w:color w:val="000000"/>
-          <w:spacing w:val="2"/>
-          <w:sz w:val="23"/>
-        </w:rPr>
-        <w:t xml:space="preserve">"Look," Travis said, pointing. "He's got a screwdriver in his </w:t>
-      </w:r>
-      <w:r>
-        <w:rPr>
-          <w:rFonts w:ascii="Times New Roman" w:hAnsi="Times New Roman"/>
-          <w:color w:val="000000"/>
-          <w:sz w:val="23"/>
-        </w:rPr>
-        <w:t>hand."</w:t>
-      </w:r>
-      <w:r>
-        <w:rPr>
-          <w:rFonts w:ascii="Times New Roman" w:hAnsi="Times New Roman"/>
-          <w:color w:val="000000"/>
-          <w:sz w:val="23"/>
-        </w:rPr>
-        <w:t xml:space="preserve"> </w:t>
-      </w:r>
-      <w:r>
-        <w:rPr>
-          <w:rFonts w:ascii="Times New Roman" w:hAnsi="Times New Roman"/>
-          <w:color w:val="FF0000"/>
-          <w:sz w:val="23"/>
-        </w:rPr>
-        <w:t xml:space="preserve">14. Continued full shot of group with Travis pointing. </w:t>
-      </w:r>
     </w:p>
     <w:p>
       <w:pPr>
@@ -1380,7 +1460,27 @@
           <w:spacing w:val="6"/>
           <w:sz w:val="23"/>
         </w:rPr>
-        <w:t xml:space="preserve"> 15. Medium shot of Major speaking to Nicole, then turning to screen. </w:t>
+        <w:t xml:space="preserve"> 15. Medium shot of </w:t>
+      </w:r>
+      <w:proofErr w:type="gramStart"/>
+      <w:r>
+        <w:rPr>
+          <w:rFonts w:ascii="Times New Roman" w:hAnsi="Times New Roman"/>
+          <w:color w:val="FF0000"/>
+          <w:spacing w:val="6"/>
+          <w:sz w:val="23"/>
+        </w:rPr>
+        <w:t>Major</w:t>
+      </w:r>
+      <w:proofErr w:type="gramEnd"/>
+      <w:r>
+        <w:rPr>
+          <w:rFonts w:ascii="Times New Roman" w:hAnsi="Times New Roman"/>
+          <w:color w:val="FF0000"/>
+          <w:spacing w:val="6"/>
+          <w:sz w:val="23"/>
+        </w:rPr>
+        <w:t xml:space="preserve"> speaking to Nicole, then turning to screen. </w:t>
       </w:r>
     </w:p>
     <w:p>
@@ -1491,7 +1591,47 @@
           <w:spacing w:val="1"/>
           <w:sz w:val="23"/>
         </w:rPr>
-        <w:t xml:space="preserve">"Ah," Travis said,. "so he's already starting to feel it. And he </w:t>
+        <w:t>"Ah," Travis said</w:t>
+      </w:r>
+      <w:proofErr w:type="gramStart"/>
+      <w:r>
+        <w:rPr>
+          <w:rFonts w:ascii="Times New Roman" w:hAnsi="Times New Roman"/>
+          <w:color w:val="000000"/>
+          <w:spacing w:val="1"/>
+          <w:sz w:val="23"/>
+        </w:rPr>
+        <w:t>,.</w:t>
+      </w:r>
+      <w:proofErr w:type="gramEnd"/>
+      <w:r>
+        <w:rPr>
+          <w:rFonts w:ascii="Times New Roman" w:hAnsi="Times New Roman"/>
+          <w:color w:val="000000"/>
+          <w:spacing w:val="1"/>
+          <w:sz w:val="23"/>
+        </w:rPr>
+        <w:t xml:space="preserve"> "</w:t>
+      </w:r>
+      <w:proofErr w:type="gramStart"/>
+      <w:r>
+        <w:rPr>
+          <w:rFonts w:ascii="Times New Roman" w:hAnsi="Times New Roman"/>
+          <w:color w:val="000000"/>
+          <w:spacing w:val="1"/>
+          <w:sz w:val="23"/>
+        </w:rPr>
+        <w:t>so</w:t>
+      </w:r>
+      <w:proofErr w:type="gramEnd"/>
+      <w:r>
+        <w:rPr>
+          <w:rFonts w:ascii="Times New Roman" w:hAnsi="Times New Roman"/>
+          <w:color w:val="000000"/>
+          <w:spacing w:val="1"/>
+          <w:sz w:val="23"/>
+        </w:rPr>
+        <w:t xml:space="preserve"> he's already starting to feel it. And he </w:t>
       </w:r>
       <w:r>
         <w:rPr>
@@ -1557,15 +1697,26 @@
           <w:color w:val="000000"/>
           <w:sz w:val="23"/>
         </w:rPr>
-        <w:t xml:space="preserve">Eric knelt down next to the case and took a screwdriver from his </w:t>
-      </w:r>
-      <w:r>
-        <w:rPr>
-          <w:rFonts w:ascii="Times New Roman" w:hAnsi="Times New Roman"/>
-          <w:color w:val="000000"/>
-          <w:spacing w:val="4"/>
-          <w:sz w:val="23"/>
-        </w:rPr>
+        <w:t xml:space="preserve">Eric knelt down next to the </w:t>
+      </w:r>
+      <w:bookmarkStart w:id="0" w:name="_GoBack"/>
+      <w:bookmarkEnd w:id="0"/>
+      <w:r>
+        <w:rPr>
+          <w:rFonts w:ascii="Times New Roman" w:hAnsi="Times New Roman"/>
+          <w:color w:val="000000"/>
+          <w:sz w:val="23"/>
+        </w:rPr>
+        <w:t xml:space="preserve">case and took a screwdriver from his </w:t>
+      </w:r>
+      <w:r>
+        <w:rPr>
+          <w:rFonts w:ascii="Times New Roman" w:hAnsi="Times New Roman"/>
+          <w:color w:val="000000"/>
+          <w:spacing w:val="4"/>
+          <w:sz w:val="23"/>
+        </w:rPr>
+        <w:lastRenderedPageBreak/>
         <w:t>pocket. "Going up—point-zero-nine-six."</w:t>
       </w:r>
       <w:r>
@@ -1614,7 +1765,6 @@
         <w:rPr>
           <w:noProof/>
         </w:rPr>
-        <w:lastRenderedPageBreak/>
         <mc:AlternateContent>
           <mc:Choice Requires="wps">
             <w:drawing>
@@ -1731,14 +1881,25 @@
           <w:sz w:val="23"/>
         </w:rPr>
       </w:pPr>
-      <w:r>
-        <w:rPr>
-          <w:rFonts w:ascii="Times New Roman" w:hAnsi="Times New Roman"/>
-          <w:color w:val="000000"/>
-          <w:spacing w:val="4"/>
-          <w:sz w:val="23"/>
-        </w:rPr>
-        <w:t>screen. "You can see him trembling. Look at his hands."</w:t>
+      <w:proofErr w:type="gramStart"/>
+      <w:r>
+        <w:rPr>
+          <w:rFonts w:ascii="Times New Roman" w:hAnsi="Times New Roman"/>
+          <w:color w:val="000000"/>
+          <w:spacing w:val="4"/>
+          <w:sz w:val="23"/>
+        </w:rPr>
+        <w:t>screen</w:t>
+      </w:r>
+      <w:proofErr w:type="gramEnd"/>
+      <w:r>
+        <w:rPr>
+          <w:rFonts w:ascii="Times New Roman" w:hAnsi="Times New Roman"/>
+          <w:color w:val="000000"/>
+          <w:spacing w:val="4"/>
+          <w:sz w:val="23"/>
+        </w:rPr>
+        <w:t>. "You can see him trembling. Look at his hands."</w:t>
       </w:r>
       <w:r>
         <w:rPr>
@@ -1788,14 +1949,27 @@
           <w:sz w:val="23"/>
         </w:rPr>
       </w:pPr>
-      <w:r>
-        <w:rPr>
-          <w:rFonts w:ascii="Times New Roman" w:hAnsi="Times New Roman"/>
-          <w:color w:val="000000"/>
-          <w:spacing w:val="4"/>
-          <w:sz w:val="23"/>
-        </w:rPr>
-        <w:t>ing steady," she said, staring at the computer console.</w:t>
+      <w:proofErr w:type="spellStart"/>
+      <w:proofErr w:type="gramStart"/>
+      <w:r>
+        <w:rPr>
+          <w:rFonts w:ascii="Times New Roman" w:hAnsi="Times New Roman"/>
+          <w:color w:val="000000"/>
+          <w:spacing w:val="4"/>
+          <w:sz w:val="23"/>
+        </w:rPr>
+        <w:t>ing</w:t>
+      </w:r>
+      <w:proofErr w:type="spellEnd"/>
+      <w:proofErr w:type="gramEnd"/>
+      <w:r>
+        <w:rPr>
+          <w:rFonts w:ascii="Times New Roman" w:hAnsi="Times New Roman"/>
+          <w:color w:val="000000"/>
+          <w:spacing w:val="4"/>
+          <w:sz w:val="23"/>
+        </w:rPr>
+        <w:t xml:space="preserve"> steady," she said, staring at the computer console.</w:t>
       </w:r>
       <w:r>
         <w:rPr>
@@ -1842,8 +2016,9 @@
           <w:spacing w:val="5"/>
           <w:sz w:val="23"/>
         </w:rPr>
-        <w:t>from the case, then doubled over, retching violently.</w:t>
-      </w:r>
+        <w:t xml:space="preserve">from the case, </w:t>
+      </w:r>
+      <w:proofErr w:type="gramStart"/>
       <w:r>
         <w:rPr>
           <w:rFonts w:ascii="Times New Roman" w:hAnsi="Times New Roman"/>
@@ -1851,6 +2026,25 @@
           <w:spacing w:val="5"/>
           <w:sz w:val="23"/>
         </w:rPr>
+        <w:t>then</w:t>
+      </w:r>
+      <w:proofErr w:type="gramEnd"/>
+      <w:r>
+        <w:rPr>
+          <w:rFonts w:ascii="Times New Roman" w:hAnsi="Times New Roman"/>
+          <w:color w:val="000000"/>
+          <w:spacing w:val="5"/>
+          <w:sz w:val="23"/>
+        </w:rPr>
+        <w:t xml:space="preserve"> doubled over, retching violently.</w:t>
+      </w:r>
+      <w:r>
+        <w:rPr>
+          <w:rFonts w:ascii="Times New Roman" w:hAnsi="Times New Roman"/>
+          <w:color w:val="000000"/>
+          <w:spacing w:val="5"/>
+          <w:sz w:val="23"/>
+        </w:rPr>
         <w:t xml:space="preserve"> </w:t>
       </w:r>
       <w:r>
@@ -1880,16 +2074,7 @@
           <w:spacing w:val="4"/>
           <w:sz w:val="23"/>
         </w:rPr>
-        <w:t>"That's more like it," the Major exulted. "Did he really think he could ignore his i</w:t>
-      </w:r>
-      <w:r>
-        <w:rPr>
-          <w:rFonts w:ascii="Times New Roman" w:hAnsi="Times New Roman"/>
-          <w:color w:val="000000"/>
-          <w:spacing w:val="4"/>
-          <w:sz w:val="23"/>
-        </w:rPr>
-        <w:t>mplantation?"</w:t>
+        <w:t>"That's more like it," the Major exulted. "Did he really think he could ignore his implantation?"</w:t>
       </w:r>
       <w:r>
         <w:rPr>
@@ -1907,7 +2092,27 @@
           <w:spacing w:val="4"/>
           <w:sz w:val="23"/>
         </w:rPr>
-        <w:t xml:space="preserve">22. Medium shot of Major speaking happily. </w:t>
+        <w:t xml:space="preserve">22. Medium shot of </w:t>
+      </w:r>
+      <w:proofErr w:type="gramStart"/>
+      <w:r>
+        <w:rPr>
+          <w:rFonts w:ascii="Times New Roman" w:hAnsi="Times New Roman"/>
+          <w:color w:val="FF0000"/>
+          <w:spacing w:val="4"/>
+          <w:sz w:val="23"/>
+        </w:rPr>
+        <w:t>Major</w:t>
+      </w:r>
+      <w:proofErr w:type="gramEnd"/>
+      <w:r>
+        <w:rPr>
+          <w:rFonts w:ascii="Times New Roman" w:hAnsi="Times New Roman"/>
+          <w:color w:val="FF0000"/>
+          <w:spacing w:val="4"/>
+          <w:sz w:val="23"/>
+        </w:rPr>
+        <w:t xml:space="preserve"> speaking happily. </w:t>
       </w:r>
     </w:p>
     <w:p>
@@ -1955,7 +2160,27 @@
           <w:spacing w:val="-2"/>
           <w:sz w:val="23"/>
         </w:rPr>
-        <w:t xml:space="preserve">up! she urged him silently, but he </w:t>
+        <w:t xml:space="preserve">up! </w:t>
+      </w:r>
+      <w:proofErr w:type="gramStart"/>
+      <w:r>
+        <w:rPr>
+          <w:rFonts w:ascii="Times New Roman" w:hAnsi="Times New Roman"/>
+          <w:color w:val="000000"/>
+          <w:spacing w:val="-2"/>
+          <w:sz w:val="23"/>
+        </w:rPr>
+        <w:t>she</w:t>
+      </w:r>
+      <w:proofErr w:type="gramEnd"/>
+      <w:r>
+        <w:rPr>
+          <w:rFonts w:ascii="Times New Roman" w:hAnsi="Times New Roman"/>
+          <w:color w:val="000000"/>
+          <w:spacing w:val="-2"/>
+          <w:sz w:val="23"/>
+        </w:rPr>
+        <w:t xml:space="preserve"> urged him silently, but he </w:t>
       </w:r>
       <w:r>
         <w:rPr>
@@ -1999,8 +2224,6 @@
         </w:rPr>
         <w:t xml:space="preserve">23. Close up shot of Nicole watching screen. </w:t>
       </w:r>
-      <w:bookmarkStart w:id="0" w:name="_GoBack"/>
-      <w:bookmarkEnd w:id="0"/>
     </w:p>
     <w:p>
       <w:pPr>
@@ -2088,35 +2311,37 @@
           <w:spacing w:val="7"/>
           <w:sz w:val="23"/>
         </w:rPr>
-        <w:t>"Well," Travis said, "he's not giving up.</w:t>
-      </w:r>
-      <w:r>
-        <w:rPr>
-          <w:rFonts w:ascii="Times New Roman" w:hAnsi="Times New Roman"/>
-          <w:color w:val="000000"/>
-          <w:spacing w:val="7"/>
-          <w:sz w:val="23"/>
-        </w:rPr>
-        <w:t xml:space="preserve"> There goes the last</w:t>
-      </w:r>
-    </w:p>
-    <w:p>
-      <w:pPr>
-        <w:rPr>
-          <w:rFonts w:ascii="Times New Roman" w:hAnsi="Times New Roman"/>
-          <w:color w:val="000000"/>
-          <w:spacing w:val="4"/>
-          <w:sz w:val="23"/>
-        </w:rPr>
-      </w:pPr>
-      <w:r>
-        <w:rPr>
-          <w:rFonts w:ascii="Times New Roman" w:hAnsi="Times New Roman"/>
-          <w:color w:val="000000"/>
-          <w:spacing w:val="4"/>
-          <w:sz w:val="23"/>
-        </w:rPr>
-        <w:t>clamp. In a moment we'll know what he's got his eye on."</w:t>
+        <w:t>"Well," Travis said, "he's not giving up. There goes the last</w:t>
+      </w:r>
+    </w:p>
+    <w:p>
+      <w:pPr>
+        <w:rPr>
+          <w:rFonts w:ascii="Times New Roman" w:hAnsi="Times New Roman"/>
+          <w:color w:val="000000"/>
+          <w:spacing w:val="4"/>
+          <w:sz w:val="23"/>
+        </w:rPr>
+      </w:pPr>
+      <w:proofErr w:type="gramStart"/>
+      <w:r>
+        <w:rPr>
+          <w:rFonts w:ascii="Times New Roman" w:hAnsi="Times New Roman"/>
+          <w:color w:val="000000"/>
+          <w:spacing w:val="4"/>
+          <w:sz w:val="23"/>
+        </w:rPr>
+        <w:t>clamp</w:t>
+      </w:r>
+      <w:proofErr w:type="gramEnd"/>
+      <w:r>
+        <w:rPr>
+          <w:rFonts w:ascii="Times New Roman" w:hAnsi="Times New Roman"/>
+          <w:color w:val="000000"/>
+          <w:spacing w:val="4"/>
+          <w:sz w:val="23"/>
+        </w:rPr>
+        <w:t>. In a moment we'll know what he's got his eye on."</w:t>
       </w:r>
     </w:p>
     <w:p>
@@ -2158,6 +2383,7 @@
           <w:sz w:val="23"/>
         </w:rPr>
       </w:pPr>
+      <w:proofErr w:type="gramStart"/>
       <w:r>
         <w:rPr>
           <w:rFonts w:ascii="Times New Roman" w:hAnsi="Times New Roman"/>
@@ -2165,7 +2391,17 @@
           <w:spacing w:val="3"/>
           <w:sz w:val="23"/>
         </w:rPr>
-        <w:t>can barely work the screwdriver, he's shaking so badly."</w:t>
+        <w:t>can</w:t>
+      </w:r>
+      <w:proofErr w:type="gramEnd"/>
+      <w:r>
+        <w:rPr>
+          <w:rFonts w:ascii="Times New Roman" w:hAnsi="Times New Roman"/>
+          <w:color w:val="000000"/>
+          <w:spacing w:val="3"/>
+          <w:sz w:val="23"/>
+        </w:rPr>
+        <w:t xml:space="preserve"> barely work the screwdriver, he's shaking so badly."</w:t>
       </w:r>
     </w:p>
     <w:p>
@@ -2199,14 +2435,45 @@
           <w:sz w:val="23"/>
         </w:rPr>
       </w:pPr>
-      <w:r>
-        <w:rPr>
-          <w:rFonts w:ascii="Times New Roman" w:hAnsi="Times New Roman"/>
-          <w:color w:val="000000"/>
-          <w:spacing w:val="4"/>
-          <w:sz w:val="23"/>
-        </w:rPr>
-        <w:t>ting that she was Clayne's eyes and ears.</w:t>
+      <w:proofErr w:type="gramStart"/>
+      <w:r>
+        <w:rPr>
+          <w:rFonts w:ascii="Times New Roman" w:hAnsi="Times New Roman"/>
+          <w:color w:val="000000"/>
+          <w:spacing w:val="4"/>
+          <w:sz w:val="23"/>
+        </w:rPr>
+        <w:t>ting</w:t>
+      </w:r>
+      <w:proofErr w:type="gramEnd"/>
+      <w:r>
+        <w:rPr>
+          <w:rFonts w:ascii="Times New Roman" w:hAnsi="Times New Roman"/>
+          <w:color w:val="000000"/>
+          <w:spacing w:val="4"/>
+          <w:sz w:val="23"/>
+        </w:rPr>
+        <w:t xml:space="preserve"> that she was </w:t>
+      </w:r>
+      <w:proofErr w:type="spellStart"/>
+      <w:r>
+        <w:rPr>
+          <w:rFonts w:ascii="Times New Roman" w:hAnsi="Times New Roman"/>
+          <w:color w:val="000000"/>
+          <w:spacing w:val="4"/>
+          <w:sz w:val="23"/>
+        </w:rPr>
+        <w:t>Clayne's</w:t>
+      </w:r>
+      <w:proofErr w:type="spellEnd"/>
+      <w:r>
+        <w:rPr>
+          <w:rFonts w:ascii="Times New Roman" w:hAnsi="Times New Roman"/>
+          <w:color w:val="000000"/>
+          <w:spacing w:val="4"/>
+          <w:sz w:val="23"/>
+        </w:rPr>
+        <w:t xml:space="preserve"> eyes and ears.</w:t>
       </w:r>
     </w:p>
     <w:p>
@@ -2255,16 +2522,7 @@
           <w:spacing w:val="6"/>
           <w:sz w:val="23"/>
         </w:rPr>
-        <w:t>"He's fighting for control." Travis's voice was tinge</w:t>
-      </w:r>
-      <w:r>
-        <w:rPr>
-          <w:rFonts w:ascii="Times New Roman" w:hAnsi="Times New Roman"/>
-          <w:color w:val="000000"/>
-          <w:spacing w:val="6"/>
-          <w:sz w:val="23"/>
-        </w:rPr>
-        <w:t>d with awe. "I can't believe he can endure that and just stand there."</w:t>
+        <w:t>"He's fighting for control." Travis's voice was tinged with awe. "I can't believe he can endure that and just stand there."</w:t>
       </w:r>
     </w:p>
     <w:p>
@@ -2285,6 +2543,7 @@
           <w:spacing w:val="-2"/>
           <w:sz w:val="23"/>
         </w:rPr>
+        <w:lastRenderedPageBreak/>
         <w:t xml:space="preserve">Nicole thought of an eagle clawing the air for its freedom, and </w:t>
       </w:r>
       <w:r>
@@ -2352,7 +2611,6 @@
           <w:spacing w:val="2"/>
           <w:sz w:val="23"/>
         </w:rPr>
-        <w:lastRenderedPageBreak/>
         <w:t>"What's he going for?"</w:t>
       </w:r>
     </w:p>
@@ -2395,7 +2653,17 @@
           <w:spacing w:val="4"/>
           <w:sz w:val="23"/>
         </w:rPr>
-        <w:t>"Point-eight-four," Nicole said in a hoarse whisper. "Point</w:t>
+        <w:t>"Point-eight-four," Nicole said in a hoarse whisper. "</w:t>
+      </w:r>
+      <w:proofErr w:type="spellStart"/>
+      <w:r>
+        <w:rPr>
+          <w:rFonts w:ascii="Times New Roman" w:hAnsi="Times New Roman"/>
+          <w:color w:val="000000"/>
+          <w:spacing w:val="4"/>
+          <w:sz w:val="23"/>
+        </w:rPr>
+        <w:t>Point</w:t>
       </w:r>
       <w:r>
         <w:rPr>
@@ -2413,7 +2681,17 @@
           <w:spacing w:val="2"/>
           <w:sz w:val="23"/>
         </w:rPr>
-        <w:t>nine-two. One-point-four!"</w:t>
+        <w:t>nine-two</w:t>
+      </w:r>
+      <w:proofErr w:type="spellEnd"/>
+      <w:r>
+        <w:rPr>
+          <w:rFonts w:ascii="Times New Roman" w:hAnsi="Times New Roman"/>
+          <w:color w:val="000000"/>
+          <w:spacing w:val="2"/>
+          <w:sz w:val="23"/>
+        </w:rPr>
+        <w:t>. One-point-four!"</w:t>
       </w:r>
     </w:p>
     <w:p>
@@ -2819,7 +3097,27 @@
           <w:spacing w:val="2"/>
           <w:sz w:val="23"/>
         </w:rPr>
-        <w:t xml:space="preserve">"What now?" Nicole asked. "Shall we send Clayne in to get </w:t>
+        <w:t xml:space="preserve">"What now?" Nicole asked. "Shall we send </w:t>
+      </w:r>
+      <w:proofErr w:type="spellStart"/>
+      <w:r>
+        <w:rPr>
+          <w:rFonts w:ascii="Times New Roman" w:hAnsi="Times New Roman"/>
+          <w:color w:val="000000"/>
+          <w:spacing w:val="2"/>
+          <w:sz w:val="23"/>
+        </w:rPr>
+        <w:t>Clayne</w:t>
+      </w:r>
+      <w:proofErr w:type="spellEnd"/>
+      <w:r>
+        <w:rPr>
+          <w:rFonts w:ascii="Times New Roman" w:hAnsi="Times New Roman"/>
+          <w:color w:val="000000"/>
+          <w:spacing w:val="2"/>
+          <w:sz w:val="23"/>
+        </w:rPr>
+        <w:t xml:space="preserve"> in to get </w:t>
       </w:r>
       <w:r>
         <w:rPr>
@@ -2879,17 +3177,9 @@
           <w:spacing w:val="1"/>
           <w:sz w:val="23"/>
         </w:rPr>
-        <w:t>When Eric finally sti</w:t>
-      </w:r>
-      <w:r>
-        <w:rPr>
-          <w:rFonts w:ascii="Times New Roman" w:hAnsi="Times New Roman"/>
-          <w:color w:val="000000"/>
-          <w:spacing w:val="1"/>
-          <w:sz w:val="23"/>
-        </w:rPr>
-        <w:t xml:space="preserve">rred and got slowly to his feet, he looked </w:t>
-      </w:r>
+        <w:t xml:space="preserve">When Eric finally stirred and got slowly to his feet, he looked </w:t>
+      </w:r>
+      <w:proofErr w:type="gramStart"/>
       <w:r>
         <w:rPr>
           <w:rFonts w:ascii="Times New Roman" w:hAnsi="Times New Roman"/>
@@ -2897,7 +3187,17 @@
           <w:spacing w:val="8"/>
           <w:sz w:val="23"/>
         </w:rPr>
-        <w:t xml:space="preserve">like a toy robot whose battery had run down. His head hung </w:t>
+        <w:t>like</w:t>
+      </w:r>
+      <w:proofErr w:type="gramEnd"/>
+      <w:r>
+        <w:rPr>
+          <w:rFonts w:ascii="Times New Roman" w:hAnsi="Times New Roman"/>
+          <w:color w:val="000000"/>
+          <w:spacing w:val="8"/>
+          <w:sz w:val="23"/>
+        </w:rPr>
+        <w:t xml:space="preserve"> a toy robot whose battery had run down. His head hung </w:t>
       </w:r>
       <w:r>
         <w:rPr>
@@ -2985,7 +3285,27 @@
           <w:spacing w:val="7"/>
           <w:sz w:val="23"/>
         </w:rPr>
-        <w:t xml:space="preserve">"Tell Clayne he's coming out," Travis said to Shirley. He </w:t>
+        <w:t xml:space="preserve">"Tell </w:t>
+      </w:r>
+      <w:proofErr w:type="spellStart"/>
+      <w:r>
+        <w:rPr>
+          <w:rFonts w:ascii="Times New Roman" w:hAnsi="Times New Roman"/>
+          <w:color w:val="000000"/>
+          <w:spacing w:val="7"/>
+          <w:sz w:val="23"/>
+        </w:rPr>
+        <w:t>Clayne</w:t>
+      </w:r>
+      <w:proofErr w:type="spellEnd"/>
+      <w:r>
+        <w:rPr>
+          <w:rFonts w:ascii="Times New Roman" w:hAnsi="Times New Roman"/>
+          <w:color w:val="000000"/>
+          <w:spacing w:val="7"/>
+          <w:sz w:val="23"/>
+        </w:rPr>
+        <w:t xml:space="preserve"> he's coming out," Travis said to Shirley. He </w:t>
       </w:r>
       <w:r>
         <w:rPr>
@@ -3030,16 +3350,7 @@
           <w:spacing w:val="2"/>
           <w:sz w:val="23"/>
         </w:rPr>
-        <w:t>watch Eric's slow progress toward the front door of the museum</w:t>
-      </w:r>
-      <w:r>
-        <w:rPr>
-          <w:rFonts w:ascii="Times New Roman" w:hAnsi="Times New Roman"/>
-          <w:color w:val="000000"/>
-          <w:spacing w:val="2"/>
-          <w:sz w:val="23"/>
-        </w:rPr>
-        <w:t>.</w:t>
+        <w:t>watch Eric's slow progress toward the front door of the museum.</w:t>
       </w:r>
     </w:p>
     <w:p>
@@ -3061,7 +3372,28 @@
           <w:spacing w:val="3"/>
           <w:sz w:val="23"/>
         </w:rPr>
-        <w:t>"Do you want me to have Clayne pick him up?" Travis asked.</w:t>
+        <w:lastRenderedPageBreak/>
+        <w:t xml:space="preserve">"Do you want me to have </w:t>
+      </w:r>
+      <w:proofErr w:type="spellStart"/>
+      <w:r>
+        <w:rPr>
+          <w:rFonts w:ascii="Times New Roman" w:hAnsi="Times New Roman"/>
+          <w:color w:val="000000"/>
+          <w:spacing w:val="3"/>
+          <w:sz w:val="23"/>
+        </w:rPr>
+        <w:t>Clayne</w:t>
+      </w:r>
+      <w:proofErr w:type="spellEnd"/>
+      <w:r>
+        <w:rPr>
+          <w:rFonts w:ascii="Times New Roman" w:hAnsi="Times New Roman"/>
+          <w:color w:val="000000"/>
+          <w:spacing w:val="3"/>
+          <w:sz w:val="23"/>
+        </w:rPr>
+        <w:t xml:space="preserve"> pick him up?" Travis asked.</w:t>
       </w:r>
     </w:p>
     <w:p>
@@ -3163,7 +3495,6 @@
           <w:spacing w:val="14"/>
           <w:sz w:val="23"/>
         </w:rPr>
-        <w:lastRenderedPageBreak/>
         <w:t>"Patch us into Dr. Cameron's phone," the Major com</w:t>
       </w:r>
       <w:r>
@@ -3372,7 +3703,27 @@
           <w:spacing w:val="6"/>
           <w:sz w:val="23"/>
         </w:rPr>
-        <w:t>"Shhh!" the Major commanded.</w:t>
+        <w:t>"</w:t>
+      </w:r>
+      <w:proofErr w:type="spellStart"/>
+      <w:r>
+        <w:rPr>
+          <w:rFonts w:ascii="Times New Roman" w:hAnsi="Times New Roman"/>
+          <w:color w:val="000000"/>
+          <w:spacing w:val="6"/>
+          <w:sz w:val="23"/>
+        </w:rPr>
+        <w:t>Shhh</w:t>
+      </w:r>
+      <w:proofErr w:type="spellEnd"/>
+      <w:r>
+        <w:rPr>
+          <w:rFonts w:ascii="Times New Roman" w:hAnsi="Times New Roman"/>
+          <w:color w:val="000000"/>
+          <w:spacing w:val="6"/>
+          <w:sz w:val="23"/>
+        </w:rPr>
+        <w:t>!" the Major commanded.</w:t>
       </w:r>
     </w:p>
     <w:p>
@@ -3548,8 +3899,20 @@
           <w:spacing w:val="-2"/>
           <w:sz w:val="23"/>
         </w:rPr>
-        <w:t>get it. "</w:t>
-      </w:r>
+        <w:t>get it</w:t>
+      </w:r>
+      <w:proofErr w:type="gramStart"/>
+      <w:r>
+        <w:rPr>
+          <w:rFonts w:ascii="Times New Roman" w:hAnsi="Times New Roman"/>
+          <w:i/>
+          <w:color w:val="000000"/>
+          <w:spacing w:val="-2"/>
+          <w:sz w:val="23"/>
+        </w:rPr>
+        <w:t>. "</w:t>
+      </w:r>
+      <w:proofErr w:type="gramEnd"/>
     </w:p>
     <w:p>
       <w:pPr>
@@ -3742,6 +4105,7 @@
           <w:spacing w:val="7"/>
           <w:sz w:val="23"/>
         </w:rPr>
+        <w:lastRenderedPageBreak/>
         <w:t xml:space="preserve">"Stay at the front entrance." He paused, then, "Eric, it's not </w:t>
       </w:r>
       <w:r>
@@ -3829,8 +4193,27 @@
           <w:spacing w:val="12"/>
           <w:sz w:val="23"/>
         </w:rPr>
-        <w:lastRenderedPageBreak/>
-        <w:t xml:space="preserve">The Major looked at Shirley. "Tell Clayne to wait until </w:t>
+        <w:t xml:space="preserve">The Major looked at Shirley. "Tell </w:t>
+      </w:r>
+      <w:proofErr w:type="spellStart"/>
+      <w:r>
+        <w:rPr>
+          <w:rFonts w:ascii="Times New Roman" w:hAnsi="Times New Roman"/>
+          <w:color w:val="000000"/>
+          <w:spacing w:val="12"/>
+          <w:sz w:val="23"/>
+        </w:rPr>
+        <w:t>Clayne</w:t>
+      </w:r>
+      <w:proofErr w:type="spellEnd"/>
+      <w:r>
+        <w:rPr>
+          <w:rFonts w:ascii="Times New Roman" w:hAnsi="Times New Roman"/>
+          <w:color w:val="000000"/>
+          <w:spacing w:val="12"/>
+          <w:sz w:val="23"/>
+        </w:rPr>
+        <w:t xml:space="preserve"> to wait until </w:t>
       </w:r>
       <w:r>
         <w:rPr>
@@ -3848,7 +4231,27 @@
           <w:spacing w:val="6"/>
           <w:sz w:val="23"/>
         </w:rPr>
-        <w:t xml:space="preserve">they say. Tell Clayne to go in and check the case to make sure </w:t>
+        <w:t xml:space="preserve">they say. Tell </w:t>
+      </w:r>
+      <w:proofErr w:type="spellStart"/>
+      <w:r>
+        <w:rPr>
+          <w:rFonts w:ascii="Times New Roman" w:hAnsi="Times New Roman"/>
+          <w:color w:val="000000"/>
+          <w:spacing w:val="6"/>
+          <w:sz w:val="23"/>
+        </w:rPr>
+        <w:t>Clayne</w:t>
+      </w:r>
+      <w:proofErr w:type="spellEnd"/>
+      <w:r>
+        <w:rPr>
+          <w:rFonts w:ascii="Times New Roman" w:hAnsi="Times New Roman"/>
+          <w:color w:val="000000"/>
+          <w:spacing w:val="6"/>
+          <w:sz w:val="23"/>
+        </w:rPr>
+        <w:t xml:space="preserve"> to go in and check the case to make sure </w:t>
       </w:r>
       <w:r>
         <w:rPr>
@@ -4128,14 +4531,25 @@
           </mc:Fallback>
         </mc:AlternateContent>
       </w:r>
-      <w:r>
-        <w:rPr>
-          <w:rFonts w:ascii="Times New Roman" w:hAnsi="Times New Roman"/>
-          <w:color w:val="000000"/>
-          <w:spacing w:val="4"/>
-          <w:sz w:val="23"/>
-        </w:rPr>
-        <w:t>come back here."</w:t>
+      <w:proofErr w:type="gramStart"/>
+      <w:r>
+        <w:rPr>
+          <w:rFonts w:ascii="Times New Roman" w:hAnsi="Times New Roman"/>
+          <w:color w:val="000000"/>
+          <w:spacing w:val="4"/>
+          <w:sz w:val="23"/>
+        </w:rPr>
+        <w:t>come</w:t>
+      </w:r>
+      <w:proofErr w:type="gramEnd"/>
+      <w:r>
+        <w:rPr>
+          <w:rFonts w:ascii="Times New Roman" w:hAnsi="Times New Roman"/>
+          <w:color w:val="000000"/>
+          <w:spacing w:val="4"/>
+          <w:sz w:val="23"/>
+        </w:rPr>
+        <w:t xml:space="preserve"> back here."</w:t>
       </w:r>
     </w:p>
     <w:p>
@@ -4297,13 +4711,23 @@
           <w:sz w:val="23"/>
         </w:rPr>
       </w:pPr>
-      <w:r>
-        <w:rPr>
-          <w:rFonts w:ascii="Times New Roman" w:hAnsi="Times New Roman"/>
-          <w:color w:val="000000"/>
-          <w:sz w:val="23"/>
-        </w:rPr>
-        <w:t>time.</w:t>
+      <w:proofErr w:type="gramStart"/>
+      <w:r>
+        <w:rPr>
+          <w:rFonts w:ascii="Times New Roman" w:hAnsi="Times New Roman"/>
+          <w:color w:val="000000"/>
+          <w:sz w:val="23"/>
+        </w:rPr>
+        <w:t>time</w:t>
+      </w:r>
+      <w:proofErr w:type="gramEnd"/>
+      <w:r>
+        <w:rPr>
+          <w:rFonts w:ascii="Times New Roman" w:hAnsi="Times New Roman"/>
+          <w:color w:val="000000"/>
+          <w:sz w:val="23"/>
+        </w:rPr>
+        <w:t>.</w:t>
       </w:r>
     </w:p>
     <w:p>
@@ -4385,6 +4809,7 @@
           <w:sz w:val="23"/>
         </w:rPr>
       </w:pPr>
+      <w:proofErr w:type="gramStart"/>
       <w:r>
         <w:rPr>
           <w:rFonts w:ascii="Times New Roman" w:hAnsi="Times New Roman"/>
@@ -4392,7 +4817,17 @@
           <w:spacing w:val="6"/>
           <w:sz w:val="23"/>
         </w:rPr>
-        <w:t>uncontrolled."</w:t>
+        <w:t>uncontrolled</w:t>
+      </w:r>
+      <w:proofErr w:type="gramEnd"/>
+      <w:r>
+        <w:rPr>
+          <w:rFonts w:ascii="Times New Roman" w:hAnsi="Times New Roman"/>
+          <w:color w:val="000000"/>
+          <w:spacing w:val="6"/>
+          <w:sz w:val="23"/>
+        </w:rPr>
+        <w:t>."</w:t>
       </w:r>
     </w:p>
     <w:p>
@@ -4448,6 +4883,7 @@
           <w:sz w:val="23"/>
         </w:rPr>
       </w:pPr>
+      <w:proofErr w:type="gramStart"/>
       <w:r>
         <w:rPr>
           <w:rFonts w:ascii="Times New Roman" w:hAnsi="Times New Roman"/>
@@ -4455,7 +4891,17 @@
           <w:spacing w:val="3"/>
           <w:sz w:val="23"/>
         </w:rPr>
-        <w:t xml:space="preserve">and Dr. Cameron have their little talk, see what they plan next. </w:t>
+        <w:t>and</w:t>
+      </w:r>
+      <w:proofErr w:type="gramEnd"/>
+      <w:r>
+        <w:rPr>
+          <w:rFonts w:ascii="Times New Roman" w:hAnsi="Times New Roman"/>
+          <w:color w:val="000000"/>
+          <w:spacing w:val="3"/>
+          <w:sz w:val="23"/>
+        </w:rPr>
+        <w:t xml:space="preserve"> Dr. Cameron have their little talk, see what they plan next. </w:t>
       </w:r>
       <w:r>
         <w:rPr>
@@ -4508,6 +4954,7 @@
           <w:sz w:val="23"/>
         </w:rPr>
       </w:pPr>
+      <w:proofErr w:type="gramStart"/>
       <w:r>
         <w:rPr>
           <w:rFonts w:ascii="Times New Roman" w:hAnsi="Times New Roman"/>
@@ -4515,7 +4962,37 @@
           <w:spacing w:val="3"/>
           <w:sz w:val="23"/>
         </w:rPr>
-        <w:t xml:space="preserve">point of light moved slowly across the streets of Shalev. </w:t>
+        <w:t>point</w:t>
+      </w:r>
+      <w:proofErr w:type="gramEnd"/>
+      <w:r>
+        <w:rPr>
+          <w:rFonts w:ascii="Times New Roman" w:hAnsi="Times New Roman"/>
+          <w:color w:val="000000"/>
+          <w:spacing w:val="3"/>
+          <w:sz w:val="23"/>
+        </w:rPr>
+        <w:t xml:space="preserve"> of light moved slowly across the streets of </w:t>
+      </w:r>
+      <w:proofErr w:type="spellStart"/>
+      <w:r>
+        <w:rPr>
+          <w:rFonts w:ascii="Times New Roman" w:hAnsi="Times New Roman"/>
+          <w:color w:val="000000"/>
+          <w:spacing w:val="3"/>
+          <w:sz w:val="23"/>
+        </w:rPr>
+        <w:t>Shalev</w:t>
+      </w:r>
+      <w:proofErr w:type="spellEnd"/>
+      <w:r>
+        <w:rPr>
+          <w:rFonts w:ascii="Times New Roman" w:hAnsi="Times New Roman"/>
+          <w:color w:val="000000"/>
+          <w:spacing w:val="3"/>
+          <w:sz w:val="23"/>
+        </w:rPr>
+        <w:t xml:space="preserve">. </w:t>
       </w:r>
     </w:p>
     <w:p>
